--- a/Self_assessment_document.docx
+++ b/Self_assessment_document.docx
@@ -1,6 +1,6 @@
 
 <file path=word/document.xml><?xml version="1.0" encoding="utf-8"?>
-<w:document xmlns:wpc="http://schemas.microsoft.com/office/word/2010/wordprocessingCanvas" xmlns:cx="http://schemas.microsoft.com/office/drawing/2014/chartex" xmlns:cx1="http://schemas.microsoft.com/office/drawing/2015/9/8/chartex" xmlns:cx2="http://schemas.microsoft.com/office/drawing/2015/10/21/chartex" xmlns:cx3="http://schemas.microsoft.com/office/drawing/2016/5/9/chartex" xmlns:cx4="http://schemas.microsoft.com/office/drawing/2016/5/10/chartex" xmlns:cx5="http://schemas.microsoft.com/office/drawing/2016/5/11/chartex" xmlns:cx6="http://schemas.microsoft.com/office/drawing/2016/5/12/chartex" xmlns:cx7="http://schemas.microsoft.com/office/drawing/2016/5/13/chartex" xmlns:cx8="http://schemas.microsoft.com/office/drawing/2016/5/14/chartex" xmlns:mc="http://schemas.openxmlformats.org/markup-compatibility/2006" xmlns:aink="http://schemas.microsoft.com/office/drawing/2016/ink" xmlns:am3d="http://schemas.microsoft.com/office/drawing/2017/model3d" xmlns:o="urn:schemas-microsoft-com:office:office" xmlns:oel="http://schemas.microsoft.com/office/2019/extlst" xmlns:r="http://schemas.openxmlformats.org/officeDocument/2006/relationships" xmlns:m="http://schemas.openxmlformats.org/officeDocument/2006/math" xmlns:v="urn:schemas-microsoft-com:vml" xmlns:wp14="http://schemas.microsoft.com/office/word/2010/wordprocessingDrawing" xmlns:wp="http://schemas.openxmlformats.org/drawingml/2006/wordprocessingDrawing" xmlns:w10="urn:schemas-microsoft-com:office:word" xmlns:w="http://schemas.openxmlformats.org/wordprocessingml/2006/main" xmlns:w14="http://schemas.microsoft.com/office/word/2010/wordml" xmlns:w15="http://schemas.microsoft.com/office/word/2012/wordml" xmlns:w16cex="http://schemas.microsoft.com/office/word/2018/wordml/cex" xmlns:w16cid="http://schemas.microsoft.com/office/word/2016/wordml/cid" xmlns:w16="http://schemas.microsoft.com/office/word/2018/wordml" xmlns:w16du="http://schemas.microsoft.com/office/word/2023/wordml/word16du" xmlns:w16sdtdh="http://schemas.microsoft.com/office/word/2020/wordml/sdtdatahash" xmlns:w16sdtfl="http://schemas.microsoft.com/office/word/2024/wordml/sdtformatlock" xmlns:w16se="http://schemas.microsoft.com/office/word/2015/wordml/symex" xmlns:wpg="http://schemas.microsoft.com/office/word/2010/wordprocessingGroup" xmlns:wpi="http://schemas.microsoft.com/office/word/2010/wordprocessingInk" xmlns:wne="http://schemas.microsoft.com/office/word/2006/wordml" xmlns:wps="http://schemas.microsoft.com/office/word/2010/wordprocessingShape" mc:Ignorable="w14 w15 w16se w16cid w16 w16cex w16sdtdh w16sdtfl w16du wp14">
+<w:document xmlns:wpc="http://schemas.microsoft.com/office/word/2010/wordprocessingCanvas" xmlns:cx="http://schemas.microsoft.com/office/drawing/2014/chartex" xmlns:cx1="http://schemas.microsoft.com/office/drawing/2015/9/8/chartex" xmlns:cx2="http://schemas.microsoft.com/office/drawing/2015/10/21/chartex" xmlns:cx3="http://schemas.microsoft.com/office/drawing/2016/5/9/chartex" xmlns:cx4="http://schemas.microsoft.com/office/drawing/2016/5/10/chartex" xmlns:cx5="http://schemas.microsoft.com/office/drawing/2016/5/11/chartex" xmlns:cx6="http://schemas.microsoft.com/office/drawing/2016/5/12/chartex" xmlns:cx7="http://schemas.microsoft.com/office/drawing/2016/5/13/chartex" xmlns:cx8="http://schemas.microsoft.com/office/drawing/2016/5/14/chartex" xmlns:mc="http://schemas.openxmlformats.org/markup-compatibility/2006" xmlns:aink="http://schemas.microsoft.com/office/drawing/2016/ink" xmlns:am3d="http://schemas.microsoft.com/office/drawing/2017/model3d" xmlns:o="urn:schemas-microsoft-com:office:office" xmlns:oel="http://schemas.microsoft.com/office/2019/extlst" xmlns:r="http://schemas.openxmlformats.org/officeDocument/2006/relationships" xmlns:m="http://schemas.openxmlformats.org/officeDocument/2006/math" xmlns:v="urn:schemas-microsoft-com:vml" xmlns:wp14="http://schemas.microsoft.com/office/word/2010/wordprocessingDrawing" xmlns:wp="http://schemas.openxmlformats.org/drawingml/2006/wordprocessingDrawing" xmlns:w10="urn:schemas-microsoft-com:office:word" xmlns:w="http://schemas.openxmlformats.org/wordprocessingml/2006/main" xmlns:w14="http://schemas.microsoft.com/office/word/2010/wordml" xmlns:w15="http://schemas.microsoft.com/office/word/2012/wordml" xmlns:w16cex="http://schemas.microsoft.com/office/word/2018/wordml/cex" xmlns:w16cid="http://schemas.microsoft.com/office/word/2016/wordml/cid" xmlns:w16="http://schemas.microsoft.com/office/word/2018/wordml" xmlns:w16sdtdh="http://schemas.microsoft.com/office/word/2020/wordml/sdtdatahash" xmlns:w16se="http://schemas.microsoft.com/office/word/2015/wordml/symex" xmlns:wpg="http://schemas.microsoft.com/office/word/2010/wordprocessingGroup" xmlns:wpi="http://schemas.microsoft.com/office/word/2010/wordprocessingInk" xmlns:wne="http://schemas.microsoft.com/office/word/2006/wordml" xmlns:wps="http://schemas.microsoft.com/office/word/2010/wordprocessingShape" mc:Ignorable="w14 w15 w16se w16cid w16 w16cex w16sdtdh wp14">
   <w:body>
     <w:p>
       <w:pPr>
@@ -39,7 +39,7 @@
           <w:i/>
           <w:iCs/>
         </w:rPr>
-        <w:t>Your Name</w:t>
+        <w:t>Nasir Brooks</w:t>
       </w:r>
       <w:r>
         <w:tab/>
@@ -65,7 +65,7 @@
           <w:i/>
           <w:iCs/>
         </w:rPr>
-        <w:t>12345678</w:t>
+        <w:t>22527043</w:t>
       </w:r>
     </w:p>
     <w:p/>
@@ -463,21 +463,10 @@
     <w:p/>
     <w:p>
       <w:r>
-        <w:t>Your mark for each Learning Outcome (LO) is the highest ma</w:t>
-      </w:r>
-      <w:r>
-        <w:t xml:space="preserve">rk achieved based on the criteria specified in the self-assessment grid. Note that you will </w:t>
-      </w:r>
-      <w:r>
-        <w:t xml:space="preserve">need to have satisfied all criteria at the lower mark bands to be awarded marks in the higher mark bands, e.g., to get a mark in the 70 - 80 band for a learning outcome you will have needed to have satisfied all criteria in the 40 – 50 and 50 – </w:t>
-      </w:r>
-      <w:proofErr w:type="gramStart"/>
-      <w:r>
-        <w:t>60 mark</w:t>
-      </w:r>
-      <w:proofErr w:type="gramEnd"/>
-      <w:r>
-        <w:t xml:space="preserve"> bands. </w:t>
+        <w:t xml:space="preserve">Your mark for each Learning Outcome (LO) is the highest mark achieved based on the criteria specified in the self-assessment grid. Note that you will </w:t>
+      </w:r>
+      <w:r>
+        <w:t xml:space="preserve">need to have satisfied all criteria at the lower mark bands to be awarded marks in the higher mark bands, e.g., to get a mark in the 70 - 80 band for a learning outcome you will have needed to have satisfied all criteria in the 40 – 50 and 50 – 60 mark bands. </w:t>
       </w:r>
     </w:p>
     <w:p/>
@@ -585,9 +574,9 @@
         <w:tblLook w:val="04A0" w:firstRow="1" w:lastRow="0" w:firstColumn="1" w:lastColumn="0" w:noHBand="0" w:noVBand="1"/>
       </w:tblPr>
       <w:tblGrid>
-        <w:gridCol w:w="1271"/>
-        <w:gridCol w:w="3686"/>
-        <w:gridCol w:w="4059"/>
+        <w:gridCol w:w="562"/>
+        <w:gridCol w:w="1384"/>
+        <w:gridCol w:w="7070"/>
       </w:tblGrid>
       <w:tr>
         <w:tc>
@@ -728,6 +717,74 @@
                 <w:szCs w:val="20"/>
               </w:rPr>
             </w:pPr>
+            <w:r>
+              <w:rPr>
+                <w:sz w:val="20"/>
+                <w:szCs w:val="20"/>
+              </w:rPr>
+              <w:t xml:space="preserve">The code uses </w:t>
+            </w:r>
+            <w:r>
+              <w:rPr>
+                <w:b/>
+                <w:bCs/>
+                <w:sz w:val="20"/>
+                <w:szCs w:val="20"/>
+              </w:rPr>
+              <w:t>glm</w:t>
+            </w:r>
+            <w:r>
+              <w:rPr>
+                <w:sz w:val="20"/>
+                <w:szCs w:val="20"/>
+              </w:rPr>
+              <w:t xml:space="preserve"> for defining vectors and matrices. For example, the glm::vec3 type is used for light positions, and glm::mat4 is used for transformations like translation and rotation.</w:t>
+            </w:r>
+          </w:p>
+          <w:p>
+            <w:pPr>
+              <w:rPr>
+                <w:sz w:val="20"/>
+                <w:szCs w:val="20"/>
+              </w:rPr>
+            </w:pPr>
+            <w:r>
+              <w:rPr>
+                <w:sz w:val="20"/>
+                <w:szCs w:val="20"/>
+              </w:rPr>
+              <w:t>glm::vec3 lightPosition = glm::vec3(2.0f, 2.0f, 2.0f);  // Vector</w:t>
+            </w:r>
+          </w:p>
+          <w:p>
+            <w:pPr>
+              <w:rPr>
+                <w:sz w:val="20"/>
+                <w:szCs w:val="20"/>
+              </w:rPr>
+            </w:pPr>
+            <w:r>
+              <w:rPr>
+                <w:sz w:val="20"/>
+                <w:szCs w:val="20"/>
+              </w:rPr>
+              <w:t>glm::mat4 translate = Maths::translate(objects[i].position);  // Matrix</w:t>
+            </w:r>
+          </w:p>
+          <w:p>
+            <w:pPr>
+              <w:rPr>
+                <w:sz w:val="20"/>
+                <w:szCs w:val="20"/>
+              </w:rPr>
+            </w:pPr>
+            <w:r>
+              <w:rPr>
+                <w:sz w:val="20"/>
+                <w:szCs w:val="20"/>
+              </w:rPr>
+              <w:t>glm::mat4 rotate = Maths::rotate(objects[i].angle, objects[i].rotation);</w:t>
+            </w:r>
           </w:p>
         </w:tc>
       </w:tr>
@@ -788,7 +845,41 @@
                 <w:sz w:val="20"/>
                 <w:szCs w:val="20"/>
               </w:rPr>
-              <w:t>Paste a screenshot of your application below</w:t>
+              <w:drawing>
+                <wp:inline distT="0" distB="0" distL="0" distR="0" wp14:anchorId="353EB2B0" wp14:editId="4159D9E3">
+                  <wp:extent cx="5731510" cy="4207510"/>
+                  <wp:effectExtent l="0" t="0" r="2540" b="2540"/>
+                  <wp:docPr id="380241" name="Picture 1"/>
+                  <wp:cNvGraphicFramePr>
+                    <a:graphicFrameLocks xmlns:a="http://schemas.openxmlformats.org/drawingml/2006/main" noChangeAspect="1"/>
+                  </wp:cNvGraphicFramePr>
+                  <a:graphic xmlns:a="http://schemas.openxmlformats.org/drawingml/2006/main">
+                    <a:graphicData uri="http://schemas.openxmlformats.org/drawingml/2006/picture">
+                      <pic:pic xmlns:pic="http://schemas.openxmlformats.org/drawingml/2006/picture">
+                        <pic:nvPicPr>
+                          <pic:cNvPr id="380241" name=""/>
+                          <pic:cNvPicPr/>
+                        </pic:nvPicPr>
+                        <pic:blipFill>
+                          <a:blip r:embed="rId6"/>
+                          <a:stretch>
+                            <a:fillRect/>
+                          </a:stretch>
+                        </pic:blipFill>
+                        <pic:spPr>
+                          <a:xfrm>
+                            <a:off x="0" y="0"/>
+                            <a:ext cx="5731510" cy="4207510"/>
+                          </a:xfrm>
+                          <a:prstGeom prst="rect">
+                            <a:avLst/>
+                          </a:prstGeom>
+                        </pic:spPr>
+                      </pic:pic>
+                    </a:graphicData>
+                  </a:graphic>
+                </wp:inline>
+              </w:drawing>
             </w:r>
           </w:p>
         </w:tc>
@@ -845,6 +936,73 @@
                 <w:szCs w:val="20"/>
               </w:rPr>
             </w:pPr>
+            <w:r>
+              <w:rPr>
+                <w:sz w:val="20"/>
+                <w:szCs w:val="20"/>
+              </w:rPr>
+              <w:t>The code successfully loads shaders and applies textures to objects like the wheel by calling the addTexture method, which maps texture files to materials used in the rendering process.</w:t>
+            </w:r>
+          </w:p>
+          <w:p>
+            <w:pPr>
+              <w:rPr>
+                <w:sz w:val="20"/>
+                <w:szCs w:val="20"/>
+              </w:rPr>
+            </w:pPr>
+            <w:r>
+              <w:rPr>
+                <w:sz w:val="20"/>
+                <w:szCs w:val="20"/>
+              </w:rPr>
+              <w:t>shaderID = LoadShaders("vertexShader.glsl", "fragmentShader.glsl");</w:t>
+            </w:r>
+          </w:p>
+          <w:p>
+            <w:pPr>
+              <w:rPr>
+                <w:sz w:val="20"/>
+                <w:szCs w:val="20"/>
+              </w:rPr>
+            </w:pPr>
+            <w:r>
+              <w:rPr>
+                <w:sz w:val="20"/>
+                <w:szCs w:val="20"/>
+              </w:rPr>
+              <w:t>lightShaderID = LoadShaders("lightVertexShader.glsl", "lightFragmentShader.glsl");</w:t>
+            </w:r>
+          </w:p>
+          <w:p>
+            <w:pPr>
+              <w:rPr>
+                <w:sz w:val="20"/>
+                <w:szCs w:val="20"/>
+              </w:rPr>
+            </w:pPr>
+            <w:r>
+              <w:rPr>
+                <w:sz w:val="20"/>
+                <w:szCs w:val="20"/>
+              </w:rPr>
+              <w:t>glUseProgram(shaderID);</w:t>
+            </w:r>
+          </w:p>
+          <w:p>
+            <w:pPr>
+              <w:rPr>
+                <w:sz w:val="20"/>
+                <w:szCs w:val="20"/>
+              </w:rPr>
+            </w:pPr>
+            <w:r>
+              <w:rPr>
+                <w:sz w:val="20"/>
+                <w:szCs w:val="20"/>
+              </w:rPr>
+              <w:t>wheel.addTexture("../assets/wheel_metallic", "diffuse");</w:t>
+            </w:r>
           </w:p>
         </w:tc>
       </w:tr>
@@ -907,6 +1065,58 @@
                 <w:szCs w:val="20"/>
               </w:rPr>
             </w:pPr>
+            <w:r>
+              <w:rPr>
+                <w:sz w:val="20"/>
+                <w:szCs w:val="20"/>
+              </w:rPr>
+              <w:t>The code demonstrates basic transformations using translation, rotation, and scaling matrices, allowing for the manipulation of object properties within the scene.</w:t>
+            </w:r>
+          </w:p>
+          <w:p>
+            <w:pPr>
+              <w:rPr>
+                <w:sz w:val="20"/>
+                <w:szCs w:val="20"/>
+              </w:rPr>
+            </w:pPr>
+            <w:r>
+              <w:rPr>
+                <w:sz w:val="20"/>
+                <w:szCs w:val="20"/>
+              </w:rPr>
+              <w:t>glm::mat4 translate = Maths::translate(objects[i].position);  // Translation</w:t>
+            </w:r>
+          </w:p>
+          <w:p>
+            <w:pPr>
+              <w:rPr>
+                <w:sz w:val="20"/>
+                <w:szCs w:val="20"/>
+              </w:rPr>
+            </w:pPr>
+            <w:r>
+              <w:rPr>
+                <w:sz w:val="20"/>
+                <w:szCs w:val="20"/>
+              </w:rPr>
+              <w:t>glm::mat4 scale = Maths::scale(objects[i].scale);  // Scaling</w:t>
+            </w:r>
+          </w:p>
+          <w:p>
+            <w:pPr>
+              <w:rPr>
+                <w:sz w:val="20"/>
+                <w:szCs w:val="20"/>
+              </w:rPr>
+            </w:pPr>
+            <w:r>
+              <w:rPr>
+                <w:sz w:val="20"/>
+                <w:szCs w:val="20"/>
+              </w:rPr>
+              <w:t>glm::mat4 rotate = Maths::rotate(objects[i].angle, objects[i].rotation);  // Rotation</w:t>
+            </w:r>
           </w:p>
         </w:tc>
       </w:tr>
@@ -962,6 +1172,44 @@
                 <w:szCs w:val="20"/>
               </w:rPr>
             </w:pPr>
+            <w:r>
+              <w:rPr>
+                <w:sz w:val="20"/>
+                <w:szCs w:val="20"/>
+              </w:rPr>
+              <w:t xml:space="preserve">The </w:t>
+            </w:r>
+            <w:r>
+              <w:rPr>
+                <w:b/>
+                <w:bCs/>
+                <w:sz w:val="20"/>
+                <w:szCs w:val="20"/>
+              </w:rPr>
+              <w:t>camera</w:t>
+            </w:r>
+            <w:r>
+              <w:rPr>
+                <w:sz w:val="20"/>
+                <w:szCs w:val="20"/>
+              </w:rPr>
+              <w:t xml:space="preserve"> object calls the calculateMatrices() method to compute and update both the view and projection matrices, which are essential for camera movement and rendering in the 3D space.</w:t>
+            </w:r>
+          </w:p>
+          <w:p>
+            <w:pPr>
+              <w:rPr>
+                <w:sz w:val="20"/>
+                <w:szCs w:val="20"/>
+              </w:rPr>
+            </w:pPr>
+            <w:r>
+              <w:rPr>
+                <w:sz w:val="20"/>
+                <w:szCs w:val="20"/>
+              </w:rPr>
+              <w:t>camera.calculateMatrices();  // Calculates view and projection matrices.</w:t>
+            </w:r>
           </w:p>
         </w:tc>
       </w:tr>
@@ -1017,6 +1265,89 @@
                 <w:szCs w:val="20"/>
               </w:rPr>
             </w:pPr>
+            <w:r>
+              <w:rPr>
+                <w:sz w:val="20"/>
+                <w:szCs w:val="20"/>
+              </w:rPr>
+              <w:t xml:space="preserve">The code uses a loop to instantiate the object (likely the </w:t>
+            </w:r>
+            <w:r>
+              <w:rPr>
+                <w:b/>
+                <w:bCs/>
+                <w:sz w:val="20"/>
+                <w:szCs w:val="20"/>
+              </w:rPr>
+              <w:t>wheel</w:t>
+            </w:r>
+            <w:r>
+              <w:rPr>
+                <w:sz w:val="20"/>
+                <w:szCs w:val="20"/>
+              </w:rPr>
+              <w:t xml:space="preserve"> model) multiple times with different positions, creating instances of a single object type for the 3D world.</w:t>
+            </w:r>
+          </w:p>
+          <w:p>
+            <w:pPr>
+              <w:rPr>
+                <w:sz w:val="20"/>
+                <w:szCs w:val="20"/>
+              </w:rPr>
+            </w:pPr>
+            <w:r>
+              <w:rPr>
+                <w:sz w:val="20"/>
+                <w:szCs w:val="20"/>
+              </w:rPr>
+              <w:t>for (unsigned int i = 0; i &lt; 10; i++) {</w:t>
+            </w:r>
+          </w:p>
+          <w:p>
+            <w:pPr>
+              <w:rPr>
+                <w:sz w:val="20"/>
+                <w:szCs w:val="20"/>
+              </w:rPr>
+            </w:pPr>
+            <w:r>
+              <w:rPr>
+                <w:sz w:val="20"/>
+                <w:szCs w:val="20"/>
+              </w:rPr>
+              <w:t xml:space="preserve">    object.position = positions[i];</w:t>
+            </w:r>
+          </w:p>
+          <w:p>
+            <w:pPr>
+              <w:rPr>
+                <w:sz w:val="20"/>
+                <w:szCs w:val="20"/>
+              </w:rPr>
+            </w:pPr>
+            <w:r>
+              <w:rPr>
+                <w:sz w:val="20"/>
+                <w:szCs w:val="20"/>
+              </w:rPr>
+              <w:t xml:space="preserve">    objects.push_back(object);</w:t>
+            </w:r>
+          </w:p>
+          <w:p>
+            <w:pPr>
+              <w:rPr>
+                <w:sz w:val="20"/>
+                <w:szCs w:val="20"/>
+              </w:rPr>
+            </w:pPr>
+            <w:r>
+              <w:rPr>
+                <w:sz w:val="20"/>
+                <w:szCs w:val="20"/>
+              </w:rPr>
+              <w:t>}</w:t>
+            </w:r>
           </w:p>
         </w:tc>
       </w:tr>
@@ -1072,6 +1403,43 @@
                 <w:szCs w:val="20"/>
               </w:rPr>
             </w:pPr>
+            <w:r>
+              <w:rPr>
+                <w:sz w:val="20"/>
+                <w:szCs w:val="20"/>
+              </w:rPr>
+              <w:t>The code adds point light sources dynamically with specified properties like position and color and passes the light information to the shader program for correct lighting calculations.</w:t>
+            </w:r>
+          </w:p>
+          <w:p>
+            <w:pPr>
+              <w:rPr>
+                <w:sz w:val="20"/>
+                <w:szCs w:val="20"/>
+              </w:rPr>
+            </w:pPr>
+            <w:r>
+              <w:rPr>
+                <w:sz w:val="20"/>
+                <w:szCs w:val="20"/>
+              </w:rPr>
+              <w:t>LightSource.addPointLight(glm::vec3(-12.0f, 33.0f, 12.0f), blue, 0.2f, 0.05f, 0.01f);</w:t>
+            </w:r>
+          </w:p>
+          <w:p>
+            <w:pPr>
+              <w:rPr>
+                <w:sz w:val="20"/>
+                <w:szCs w:val="20"/>
+              </w:rPr>
+            </w:pPr>
+            <w:r>
+              <w:rPr>
+                <w:sz w:val="20"/>
+                <w:szCs w:val="20"/>
+              </w:rPr>
+              <w:t>glUniform3fv(glGetUniformLocation(shaderID, "lightPosition"), 1, &amp;viewSpaceLightPosition[0]);</w:t>
+            </w:r>
           </w:p>
         </w:tc>
       </w:tr>
@@ -1099,7 +1467,6 @@
                 <w:sz w:val="20"/>
                 <w:szCs w:val="20"/>
               </w:rPr>
-              <w:lastRenderedPageBreak/>
               <w:t>62, 65, 68</w:t>
             </w:r>
           </w:p>
@@ -1141,6 +1508,13 @@
                 <w:szCs w:val="20"/>
               </w:rPr>
             </w:pPr>
+            <w:r>
+              <w:rPr>
+                <w:sz w:val="20"/>
+                <w:szCs w:val="20"/>
+              </w:rPr>
+              <w:t>camera.calculateMatrices();</w:t>
+            </w:r>
           </w:p>
         </w:tc>
       </w:tr>
@@ -1202,6 +1576,30 @@
                 <w:szCs w:val="20"/>
               </w:rPr>
             </w:pPr>
+            <w:r>
+              <w:rPr>
+                <w:sz w:val="20"/>
+                <w:szCs w:val="20"/>
+              </w:rPr>
+              <w:t>Model wheel("../assets/wheel.obj");</w:t>
+            </w:r>
+          </w:p>
+          <w:p>
+            <w:pPr>
+              <w:keepNext/>
+              <w:keepLines/>
+              <w:rPr>
+                <w:sz w:val="20"/>
+                <w:szCs w:val="20"/>
+              </w:rPr>
+            </w:pPr>
+            <w:r>
+              <w:rPr>
+                <w:sz w:val="20"/>
+                <w:szCs w:val="20"/>
+              </w:rPr>
+              <w:t>Model plane("../assets/plane.obj");</w:t>
+            </w:r>
           </w:p>
         </w:tc>
       </w:tr>
@@ -1263,6 +1661,64 @@
                 <w:szCs w:val="20"/>
               </w:rPr>
             </w:pPr>
+            <w:r>
+              <w:rPr>
+                <w:sz w:val="20"/>
+                <w:szCs w:val="20"/>
+              </w:rPr>
+              <w:t>if (glfwGetKey(window, GLFW_KEY_W) == GLFW_PRESS)</w:t>
+            </w:r>
+          </w:p>
+          <w:p>
+            <w:pPr>
+              <w:keepNext/>
+              <w:keepLines/>
+              <w:rPr>
+                <w:sz w:val="20"/>
+                <w:szCs w:val="20"/>
+              </w:rPr>
+            </w:pPr>
+            <w:r>
+              <w:rPr>
+                <w:sz w:val="20"/>
+                <w:szCs w:val="20"/>
+              </w:rPr>
+              <w:t xml:space="preserve">    camera.eye += 5.0f * deltaTime * camera.front;  // W key to move forward</w:t>
+            </w:r>
+          </w:p>
+          <w:p>
+            <w:pPr>
+              <w:keepNext/>
+              <w:keepLines/>
+              <w:rPr>
+                <w:sz w:val="20"/>
+                <w:szCs w:val="20"/>
+              </w:rPr>
+            </w:pPr>
+            <w:r>
+              <w:rPr>
+                <w:sz w:val="20"/>
+                <w:szCs w:val="20"/>
+              </w:rPr>
+              <w:t>camera.yaw += 0.005f * float(xPos - 1024 / 2);  // Mouse input for yaw</w:t>
+            </w:r>
+          </w:p>
+          <w:p>
+            <w:pPr>
+              <w:keepNext/>
+              <w:keepLines/>
+              <w:rPr>
+                <w:sz w:val="20"/>
+                <w:szCs w:val="20"/>
+              </w:rPr>
+            </w:pPr>
+            <w:r>
+              <w:rPr>
+                <w:sz w:val="20"/>
+                <w:szCs w:val="20"/>
+              </w:rPr>
+              <w:t>camera.pitch += 0.005f * float(768 / 2 - yPos);  // Mouse input for pitch</w:t>
+            </w:r>
           </w:p>
         </w:tc>
       </w:tr>
@@ -1322,6 +1778,29 @@
                 <w:szCs w:val="20"/>
               </w:rPr>
             </w:pPr>
+            <w:r>
+              <w:rPr>
+                <w:sz w:val="20"/>
+                <w:szCs w:val="20"/>
+              </w:rPr>
+              <w:t>LightSource.addPointLight(glm::vec3(5.0f, 10.0f, -5.0f), blue, 0.2f, 0.05f, 0.01f);</w:t>
+            </w:r>
+          </w:p>
+          <w:p>
+            <w:pPr>
+              <w:keepLines/>
+              <w:rPr>
+                <w:sz w:val="20"/>
+                <w:szCs w:val="20"/>
+              </w:rPr>
+            </w:pPr>
+            <w:r>
+              <w:rPr>
+                <w:sz w:val="20"/>
+                <w:szCs w:val="20"/>
+              </w:rPr>
+              <w:t>glUniform3fv(glGetUniformLocation(shaderID, "lightPosition"), 1, &amp;viewSpaceLightPosition[0]);</w:t>
+            </w:r>
           </w:p>
         </w:tc>
       </w:tr>
@@ -1368,23 +1847,7 @@
                 <w:sz w:val="20"/>
                 <w:szCs w:val="20"/>
               </w:rPr>
-              <w:t>LO1: Implementation of students own functions to replace glm functions (e.g., glm::</w:t>
-            </w:r>
-            <w:proofErr w:type="gramStart"/>
-            <w:r>
-              <w:rPr>
-                <w:sz w:val="20"/>
-                <w:szCs w:val="20"/>
-              </w:rPr>
-              <w:t>length(</w:t>
-            </w:r>
-            <w:proofErr w:type="gramEnd"/>
-            <w:r>
-              <w:rPr>
-                <w:sz w:val="20"/>
-                <w:szCs w:val="20"/>
-              </w:rPr>
-              <w:t>), glm::dot(), glm::cross() etc.).</w:t>
+              <w:t>LO1: Implementation of students own functions to replace glm functions (e.g., glm::length(), glm::dot(), glm::cross() etc.).</w:t>
             </w:r>
           </w:p>
         </w:tc>
@@ -1611,14 +2074,7 @@
                 <w:sz w:val="20"/>
                 <w:szCs w:val="20"/>
               </w:rPr>
-              <w:t xml:space="preserve">LO1: </w:t>
-            </w:r>
-            <w:r>
-              <w:rPr>
-                <w:sz w:val="20"/>
-                <w:szCs w:val="20"/>
-              </w:rPr>
-              <w:t>Use of quaternions to calculate view matrix.</w:t>
+              <w:t>LO1: Use of quaternions to calculate view matrix.</w:t>
             </w:r>
           </w:p>
         </w:tc>
@@ -1673,14 +2129,7 @@
                 <w:sz w:val="20"/>
                 <w:szCs w:val="20"/>
               </w:rPr>
-              <w:t xml:space="preserve">LO1: </w:t>
-            </w:r>
-            <w:r>
-              <w:rPr>
-                <w:sz w:val="20"/>
-                <w:szCs w:val="20"/>
-              </w:rPr>
-              <w:t>Use of SLERP to smooth out changes in camera direction.</w:t>
+              <w:t>LO1: Use of SLERP to smooth out changes in camera direction.</w:t>
             </w:r>
           </w:p>
         </w:tc>
@@ -1735,14 +2184,7 @@
                 <w:sz w:val="20"/>
                 <w:szCs w:val="20"/>
               </w:rPr>
-              <w:t xml:space="preserve">LO2: </w:t>
-            </w:r>
-            <w:r>
-              <w:rPr>
-                <w:sz w:val="20"/>
-                <w:szCs w:val="20"/>
-              </w:rPr>
-              <w:t>Implementation of a third person camera with the ability to switch between first and third period view.</w:t>
+              <w:t>LO2: Implementation of a third person camera with the ability to switch between first and third period view.</w:t>
             </w:r>
           </w:p>
         </w:tc>
@@ -1797,14 +2239,7 @@
                 <w:sz w:val="20"/>
                 <w:szCs w:val="20"/>
               </w:rPr>
-              <w:t xml:space="preserve">LO2: </w:t>
-            </w:r>
-            <w:r>
-              <w:rPr>
-                <w:sz w:val="20"/>
-                <w:szCs w:val="20"/>
-              </w:rPr>
-              <w:t>The position of the camera or character obeys the constraints of the physical space (e.g., can’t pass through objects, can’t hover in midair etc.).</w:t>
+              <w:t>LO2: The position of the camera or character obeys the constraints of the physical space (e.g., can’t pass through objects, can’t hover in midair etc.).</w:t>
             </w:r>
           </w:p>
         </w:tc>
@@ -1859,14 +2294,7 @@
                 <w:sz w:val="20"/>
                 <w:szCs w:val="20"/>
               </w:rPr>
-              <w:t xml:space="preserve">LO3: </w:t>
-            </w:r>
-            <w:r>
-              <w:rPr>
-                <w:sz w:val="20"/>
-                <w:szCs w:val="20"/>
-              </w:rPr>
-              <w:t>Use of shaders to apply parameter driven effects within the scene, e.g., light properties controlled using camera/character position.</w:t>
+              <w:t>LO3: Use of shaders to apply parameter driven effects within the scene, e.g., light properties controlled using camera/character position.</w:t>
             </w:r>
           </w:p>
         </w:tc>
@@ -1898,7 +2326,7 @@
 </file>
 
 <file path=word/endnotes.xml><?xml version="1.0" encoding="utf-8"?>
-<w:endnotes xmlns:wpc="http://schemas.microsoft.com/office/word/2010/wordprocessingCanvas" xmlns:cx="http://schemas.microsoft.com/office/drawing/2014/chartex" xmlns:cx1="http://schemas.microsoft.com/office/drawing/2015/9/8/chartex" xmlns:cx2="http://schemas.microsoft.com/office/drawing/2015/10/21/chartex" xmlns:cx3="http://schemas.microsoft.com/office/drawing/2016/5/9/chartex" xmlns:cx4="http://schemas.microsoft.com/office/drawing/2016/5/10/chartex" xmlns:cx5="http://schemas.microsoft.com/office/drawing/2016/5/11/chartex" xmlns:cx6="http://schemas.microsoft.com/office/drawing/2016/5/12/chartex" xmlns:cx7="http://schemas.microsoft.com/office/drawing/2016/5/13/chartex" xmlns:cx8="http://schemas.microsoft.com/office/drawing/2016/5/14/chartex" xmlns:mc="http://schemas.openxmlformats.org/markup-compatibility/2006" xmlns:aink="http://schemas.microsoft.com/office/drawing/2016/ink" xmlns:am3d="http://schemas.microsoft.com/office/drawing/2017/model3d" xmlns:o="urn:schemas-microsoft-com:office:office" xmlns:oel="http://schemas.microsoft.com/office/2019/extlst" xmlns:r="http://schemas.openxmlformats.org/officeDocument/2006/relationships" xmlns:m="http://schemas.openxmlformats.org/officeDocument/2006/math" xmlns:v="urn:schemas-microsoft-com:vml" xmlns:wp14="http://schemas.microsoft.com/office/word/2010/wordprocessingDrawing" xmlns:wp="http://schemas.openxmlformats.org/drawingml/2006/wordprocessingDrawing" xmlns:w10="urn:schemas-microsoft-com:office:word" xmlns:w="http://schemas.openxmlformats.org/wordprocessingml/2006/main" xmlns:w14="http://schemas.microsoft.com/office/word/2010/wordml" xmlns:w15="http://schemas.microsoft.com/office/word/2012/wordml" xmlns:w16cex="http://schemas.microsoft.com/office/word/2018/wordml/cex" xmlns:w16cid="http://schemas.microsoft.com/office/word/2016/wordml/cid" xmlns:w16="http://schemas.microsoft.com/office/word/2018/wordml" xmlns:w16du="http://schemas.microsoft.com/office/word/2023/wordml/word16du" xmlns:w16sdtdh="http://schemas.microsoft.com/office/word/2020/wordml/sdtdatahash" xmlns:w16sdtfl="http://schemas.microsoft.com/office/word/2024/wordml/sdtformatlock" xmlns:w16se="http://schemas.microsoft.com/office/word/2015/wordml/symex" xmlns:wpg="http://schemas.microsoft.com/office/word/2010/wordprocessingGroup" xmlns:wpi="http://schemas.microsoft.com/office/word/2010/wordprocessingInk" xmlns:wne="http://schemas.microsoft.com/office/word/2006/wordml" xmlns:wps="http://schemas.microsoft.com/office/word/2010/wordprocessingShape" mc:Ignorable="w14 w15 w16se w16cid w16 w16cex w16sdtdh w16sdtfl w16du wp14">
+<w:endnotes xmlns:wpc="http://schemas.microsoft.com/office/word/2010/wordprocessingCanvas" xmlns:cx="http://schemas.microsoft.com/office/drawing/2014/chartex" xmlns:cx1="http://schemas.microsoft.com/office/drawing/2015/9/8/chartex" xmlns:cx2="http://schemas.microsoft.com/office/drawing/2015/10/21/chartex" xmlns:cx3="http://schemas.microsoft.com/office/drawing/2016/5/9/chartex" xmlns:cx4="http://schemas.microsoft.com/office/drawing/2016/5/10/chartex" xmlns:cx5="http://schemas.microsoft.com/office/drawing/2016/5/11/chartex" xmlns:cx6="http://schemas.microsoft.com/office/drawing/2016/5/12/chartex" xmlns:cx7="http://schemas.microsoft.com/office/drawing/2016/5/13/chartex" xmlns:cx8="http://schemas.microsoft.com/office/drawing/2016/5/14/chartex" xmlns:mc="http://schemas.openxmlformats.org/markup-compatibility/2006" xmlns:aink="http://schemas.microsoft.com/office/drawing/2016/ink" xmlns:am3d="http://schemas.microsoft.com/office/drawing/2017/model3d" xmlns:o="urn:schemas-microsoft-com:office:office" xmlns:oel="http://schemas.microsoft.com/office/2019/extlst" xmlns:r="http://schemas.openxmlformats.org/officeDocument/2006/relationships" xmlns:m="http://schemas.openxmlformats.org/officeDocument/2006/math" xmlns:v="urn:schemas-microsoft-com:vml" xmlns:wp14="http://schemas.microsoft.com/office/word/2010/wordprocessingDrawing" xmlns:wp="http://schemas.openxmlformats.org/drawingml/2006/wordprocessingDrawing" xmlns:w10="urn:schemas-microsoft-com:office:word" xmlns:w="http://schemas.openxmlformats.org/wordprocessingml/2006/main" xmlns:w14="http://schemas.microsoft.com/office/word/2010/wordml" xmlns:w15="http://schemas.microsoft.com/office/word/2012/wordml" xmlns:w16cex="http://schemas.microsoft.com/office/word/2018/wordml/cex" xmlns:w16cid="http://schemas.microsoft.com/office/word/2016/wordml/cid" xmlns:w16="http://schemas.microsoft.com/office/word/2018/wordml" xmlns:w16sdtdh="http://schemas.microsoft.com/office/word/2020/wordml/sdtdatahash" xmlns:w16se="http://schemas.microsoft.com/office/word/2015/wordml/symex" xmlns:wpg="http://schemas.microsoft.com/office/word/2010/wordprocessingGroup" xmlns:wpi="http://schemas.microsoft.com/office/word/2010/wordprocessingInk" xmlns:wne="http://schemas.microsoft.com/office/word/2006/wordml" xmlns:wps="http://schemas.microsoft.com/office/word/2010/wordprocessingShape" mc:Ignorable="w14 w15 w16se w16cid w16 w16cex w16sdtdh wp14">
   <w:endnote w:type="separator" w:id="-1">
     <w:p>
       <w:r>
@@ -1917,7 +2345,7 @@
 </file>
 
 <file path=word/footnotes.xml><?xml version="1.0" encoding="utf-8"?>
-<w:footnotes xmlns:wpc="http://schemas.microsoft.com/office/word/2010/wordprocessingCanvas" xmlns:cx="http://schemas.microsoft.com/office/drawing/2014/chartex" xmlns:cx1="http://schemas.microsoft.com/office/drawing/2015/9/8/chartex" xmlns:cx2="http://schemas.microsoft.com/office/drawing/2015/10/21/chartex" xmlns:cx3="http://schemas.microsoft.com/office/drawing/2016/5/9/chartex" xmlns:cx4="http://schemas.microsoft.com/office/drawing/2016/5/10/chartex" xmlns:cx5="http://schemas.microsoft.com/office/drawing/2016/5/11/chartex" xmlns:cx6="http://schemas.microsoft.com/office/drawing/2016/5/12/chartex" xmlns:cx7="http://schemas.microsoft.com/office/drawing/2016/5/13/chartex" xmlns:cx8="http://schemas.microsoft.com/office/drawing/2016/5/14/chartex" xmlns:mc="http://schemas.openxmlformats.org/markup-compatibility/2006" xmlns:aink="http://schemas.microsoft.com/office/drawing/2016/ink" xmlns:am3d="http://schemas.microsoft.com/office/drawing/2017/model3d" xmlns:o="urn:schemas-microsoft-com:office:office" xmlns:oel="http://schemas.microsoft.com/office/2019/extlst" xmlns:r="http://schemas.openxmlformats.org/officeDocument/2006/relationships" xmlns:m="http://schemas.openxmlformats.org/officeDocument/2006/math" xmlns:v="urn:schemas-microsoft-com:vml" xmlns:wp14="http://schemas.microsoft.com/office/word/2010/wordprocessingDrawing" xmlns:wp="http://schemas.openxmlformats.org/drawingml/2006/wordprocessingDrawing" xmlns:w10="urn:schemas-microsoft-com:office:word" xmlns:w="http://schemas.openxmlformats.org/wordprocessingml/2006/main" xmlns:w14="http://schemas.microsoft.com/office/word/2010/wordml" xmlns:w15="http://schemas.microsoft.com/office/word/2012/wordml" xmlns:w16cex="http://schemas.microsoft.com/office/word/2018/wordml/cex" xmlns:w16cid="http://schemas.microsoft.com/office/word/2016/wordml/cid" xmlns:w16="http://schemas.microsoft.com/office/word/2018/wordml" xmlns:w16du="http://schemas.microsoft.com/office/word/2023/wordml/word16du" xmlns:w16sdtdh="http://schemas.microsoft.com/office/word/2020/wordml/sdtdatahash" xmlns:w16sdtfl="http://schemas.microsoft.com/office/word/2024/wordml/sdtformatlock" xmlns:w16se="http://schemas.microsoft.com/office/word/2015/wordml/symex" xmlns:wpg="http://schemas.microsoft.com/office/word/2010/wordprocessingGroup" xmlns:wpi="http://schemas.microsoft.com/office/word/2010/wordprocessingInk" xmlns:wne="http://schemas.microsoft.com/office/word/2006/wordml" xmlns:wps="http://schemas.microsoft.com/office/word/2010/wordprocessingShape" mc:Ignorable="w14 w15 w16se w16cid w16 w16cex w16sdtdh w16sdtfl w16du wp14">
+<w:footnotes xmlns:wpc="http://schemas.microsoft.com/office/word/2010/wordprocessingCanvas" xmlns:cx="http://schemas.microsoft.com/office/drawing/2014/chartex" xmlns:cx1="http://schemas.microsoft.com/office/drawing/2015/9/8/chartex" xmlns:cx2="http://schemas.microsoft.com/office/drawing/2015/10/21/chartex" xmlns:cx3="http://schemas.microsoft.com/office/drawing/2016/5/9/chartex" xmlns:cx4="http://schemas.microsoft.com/office/drawing/2016/5/10/chartex" xmlns:cx5="http://schemas.microsoft.com/office/drawing/2016/5/11/chartex" xmlns:cx6="http://schemas.microsoft.com/office/drawing/2016/5/12/chartex" xmlns:cx7="http://schemas.microsoft.com/office/drawing/2016/5/13/chartex" xmlns:cx8="http://schemas.microsoft.com/office/drawing/2016/5/14/chartex" xmlns:mc="http://schemas.openxmlformats.org/markup-compatibility/2006" xmlns:aink="http://schemas.microsoft.com/office/drawing/2016/ink" xmlns:am3d="http://schemas.microsoft.com/office/drawing/2017/model3d" xmlns:o="urn:schemas-microsoft-com:office:office" xmlns:oel="http://schemas.microsoft.com/office/2019/extlst" xmlns:r="http://schemas.openxmlformats.org/officeDocument/2006/relationships" xmlns:m="http://schemas.openxmlformats.org/officeDocument/2006/math" xmlns:v="urn:schemas-microsoft-com:vml" xmlns:wp14="http://schemas.microsoft.com/office/word/2010/wordprocessingDrawing" xmlns:wp="http://schemas.openxmlformats.org/drawingml/2006/wordprocessingDrawing" xmlns:w10="urn:schemas-microsoft-com:office:word" xmlns:w="http://schemas.openxmlformats.org/wordprocessingml/2006/main" xmlns:w14="http://schemas.microsoft.com/office/word/2010/wordml" xmlns:w15="http://schemas.microsoft.com/office/word/2012/wordml" xmlns:w16cex="http://schemas.microsoft.com/office/word/2018/wordml/cex" xmlns:w16cid="http://schemas.microsoft.com/office/word/2016/wordml/cid" xmlns:w16="http://schemas.microsoft.com/office/word/2018/wordml" xmlns:w16sdtdh="http://schemas.microsoft.com/office/word/2020/wordml/sdtdatahash" xmlns:w16se="http://schemas.microsoft.com/office/word/2015/wordml/symex" xmlns:wpg="http://schemas.microsoft.com/office/word/2010/wordprocessingGroup" xmlns:wpi="http://schemas.microsoft.com/office/word/2010/wordprocessingInk" xmlns:wne="http://schemas.microsoft.com/office/word/2006/wordml" xmlns:wps="http://schemas.microsoft.com/office/word/2010/wordprocessingShape" mc:Ignorable="w14 w15 w16se w16cid w16 w16cex w16sdtdh wp14">
   <w:footnote w:type="separator" w:id="-1">
     <w:p>
       <w:r>
@@ -1936,7 +2364,7 @@
 </file>
 
 <file path=word/styles.xml><?xml version="1.0" encoding="utf-8"?>
-<w:styles xmlns:mc="http://schemas.openxmlformats.org/markup-compatibility/2006" xmlns:r="http://schemas.openxmlformats.org/officeDocument/2006/relationships" xmlns:w="http://schemas.openxmlformats.org/wordprocessingml/2006/main" xmlns:w14="http://schemas.microsoft.com/office/word/2010/wordml" xmlns:w15="http://schemas.microsoft.com/office/word/2012/wordml" xmlns:w16cex="http://schemas.microsoft.com/office/word/2018/wordml/cex" xmlns:w16cid="http://schemas.microsoft.com/office/word/2016/wordml/cid" xmlns:w16="http://schemas.microsoft.com/office/word/2018/wordml" xmlns:w16du="http://schemas.microsoft.com/office/word/2023/wordml/word16du" xmlns:w16sdtdh="http://schemas.microsoft.com/office/word/2020/wordml/sdtdatahash" xmlns:w16sdtfl="http://schemas.microsoft.com/office/word/2024/wordml/sdtformatlock" xmlns:w16se="http://schemas.microsoft.com/office/word/2015/wordml/symex" mc:Ignorable="w14 w15 w16se w16cid w16 w16cex w16sdtdh w16sdtfl w16du">
+<w:styles xmlns:mc="http://schemas.openxmlformats.org/markup-compatibility/2006" xmlns:r="http://schemas.openxmlformats.org/officeDocument/2006/relationships" xmlns:w="http://schemas.openxmlformats.org/wordprocessingml/2006/main" xmlns:w14="http://schemas.microsoft.com/office/word/2010/wordml" xmlns:w15="http://schemas.microsoft.com/office/word/2012/wordml" xmlns:w16cex="http://schemas.microsoft.com/office/word/2018/wordml/cex" xmlns:w16cid="http://schemas.microsoft.com/office/word/2016/wordml/cid" xmlns:w16="http://schemas.microsoft.com/office/word/2018/wordml" xmlns:w16sdtdh="http://schemas.microsoft.com/office/word/2020/wordml/sdtdatahash" xmlns:w16se="http://schemas.microsoft.com/office/word/2015/wordml/symex" mc:Ignorable="w14 w15 w16se w16cid w16 w16cex w16sdtdh">
   <w:docDefaults>
     <w:rPrDefault>
       <w:rPr>
